--- a/writeups/Backprop.docx
+++ b/writeups/Backprop.docx
@@ -91,15 +91,7 @@
         <w:t>which was 20 % the size of the testing set was put aside for measuring accuracy at the end of each epoch</w:t>
       </w:r>
       <w:r>
-        <w:t xml:space="preserve">. The final validation set accuracy was 96 </w:t>
-      </w:r>
-      <w:bookmarkStart w:id="0" w:name="_GoBack"/>
-      <w:r>
-        <w:t>percent</w:t>
-      </w:r>
-      <w:bookmarkEnd w:id="0"/>
-      <w:r>
-        <w:t>, the final testing set accuracy was 95 percent.</w:t>
+        <w:t>. The final validation set accuracy was 96 percent, the final testing set accuracy was 95 percent.</w:t>
       </w:r>
       <w:r>
         <w:t xml:space="preserve"> The MSE of the training set was computed for each epoch as well as the MSE for the validation </w:t>
@@ -195,7 +187,22 @@
         <w:t xml:space="preserve"> 80/20 split was made for training/validation.</w:t>
       </w:r>
       <w:r>
-        <w:t xml:space="preserve"> Several learning rates were applied which are shown in the table below along with the corresponding best validation set MSE’s</w:t>
+        <w:t xml:space="preserve"> Several learning rates were applied which are shown in the </w:t>
+      </w:r>
+      <w:r>
+        <w:t>graph</w:t>
+      </w:r>
+      <w:r>
+        <w:t xml:space="preserve"> below along with the correspondin</w:t>
+      </w:r>
+      <w:r>
+        <w:t>g MSE’</w:t>
+      </w:r>
+      <w:r>
+        <w:t>s</w:t>
+      </w:r>
+      <w:r>
+        <w:t xml:space="preserve"> for the training, validation, and testing sets</w:t>
       </w:r>
       <w:r>
         <w:t>.</w:t>
@@ -203,8 +210,269 @@
       <w:r>
         <w:t xml:space="preserve"> Each learning rate was tested once. </w:t>
       </w:r>
+      <w:r>
+        <w:t xml:space="preserve">Five epochs with no progress on the validation set MSE were allowed before stopping. </w:t>
+      </w:r>
+      <w:r>
+        <w:t xml:space="preserve">The learning rate which resulted in both the highest testing accuracy and lowest validation set MSE was </w:t>
+      </w:r>
+      <w:r>
+        <w:t>0.085</w:t>
+      </w:r>
+    </w:p>
+    <w:p>
+      <w:pPr>
+        <w:jc w:val="center"/>
+      </w:pPr>
+      <w:r>
+        <w:rPr>
+          <w:noProof/>
+        </w:rPr>
+        <w:drawing>
+          <wp:inline distT="0" distB="0" distL="0" distR="0" wp14:anchorId="71731775" wp14:editId="6B81C8D6">
+            <wp:extent cx="3973195" cy="2850918"/>
+            <wp:effectExtent l="0" t="0" r="8255" b="6985"/>
+            <wp:docPr id="3" name="Picture 3"/>
+            <wp:cNvGraphicFramePr>
+              <a:graphicFrameLocks xmlns:a="http://schemas.openxmlformats.org/drawingml/2006/main" noChangeAspect="1"/>
+            </wp:cNvGraphicFramePr>
+            <a:graphic xmlns:a="http://schemas.openxmlformats.org/drawingml/2006/main">
+              <a:graphicData uri="http://schemas.openxmlformats.org/drawingml/2006/picture">
+                <pic:pic xmlns:pic="http://schemas.openxmlformats.org/drawingml/2006/picture">
+                  <pic:nvPicPr>
+                    <pic:cNvPr id="1" name=""/>
+                    <pic:cNvPicPr/>
+                  </pic:nvPicPr>
+                  <pic:blipFill rotWithShape="1">
+                    <a:blip r:embed="rId5"/>
+                    <a:srcRect t="5138" b="2586"/>
+                    <a:stretch/>
+                  </pic:blipFill>
+                  <pic:spPr bwMode="auto">
+                    <a:xfrm>
+                      <a:off x="0" y="0"/>
+                      <a:ext cx="4014636" cy="2880653"/>
+                    </a:xfrm>
+                    <a:prstGeom prst="rect">
+                      <a:avLst/>
+                    </a:prstGeom>
+                    <a:ln>
+                      <a:noFill/>
+                    </a:ln>
+                    <a:extLst>
+                      <a:ext uri="{53640926-AAD7-44D8-BBD7-CCE9431645EC}">
+                        <a14:shadowObscured xmlns:a14="http://schemas.microsoft.com/office/drawing/2010/main"/>
+                      </a:ext>
+                    </a:extLst>
+                  </pic:spPr>
+                </pic:pic>
+              </a:graphicData>
+            </a:graphic>
+          </wp:inline>
+        </w:drawing>
+      </w:r>
+    </w:p>
+    <w:p>
+      <w:r>
+        <w:t xml:space="preserve">The graph below shows the number of epochs needed to reach the best validation set solution for each tested learning rate. The best learning rate took 68 epochs to finish. </w:t>
+      </w:r>
+    </w:p>
+    <w:p>
+      <w:pPr>
+        <w:jc w:val="center"/>
+      </w:pPr>
+      <w:r>
+        <w:rPr>
+          <w:noProof/>
+        </w:rPr>
+        <w:drawing>
+          <wp:inline distT="0" distB="0" distL="0" distR="0" wp14:anchorId="332892A0" wp14:editId="7A79423D">
+            <wp:extent cx="4066540" cy="2914254"/>
+            <wp:effectExtent l="0" t="0" r="0" b="635"/>
+            <wp:docPr id="4" name="Picture 4"/>
+            <wp:cNvGraphicFramePr>
+              <a:graphicFrameLocks xmlns:a="http://schemas.openxmlformats.org/drawingml/2006/main" noChangeAspect="1"/>
+            </wp:cNvGraphicFramePr>
+            <a:graphic xmlns:a="http://schemas.openxmlformats.org/drawingml/2006/main">
+              <a:graphicData uri="http://schemas.openxmlformats.org/drawingml/2006/picture">
+                <pic:pic xmlns:pic="http://schemas.openxmlformats.org/drawingml/2006/picture">
+                  <pic:nvPicPr>
+                    <pic:cNvPr id="1" name=""/>
+                    <pic:cNvPicPr/>
+                  </pic:nvPicPr>
+                  <pic:blipFill rotWithShape="1">
+                    <a:blip r:embed="rId6"/>
+                    <a:srcRect t="3774"/>
+                    <a:stretch/>
+                  </pic:blipFill>
+                  <pic:spPr bwMode="auto">
+                    <a:xfrm>
+                      <a:off x="0" y="0"/>
+                      <a:ext cx="4082489" cy="2925684"/>
+                    </a:xfrm>
+                    <a:prstGeom prst="rect">
+                      <a:avLst/>
+                    </a:prstGeom>
+                    <a:ln>
+                      <a:noFill/>
+                    </a:ln>
+                    <a:extLst>
+                      <a:ext uri="{53640926-AAD7-44D8-BBD7-CCE9431645EC}">
+                        <a14:shadowObscured xmlns:a14="http://schemas.microsoft.com/office/drawing/2010/main"/>
+                      </a:ext>
+                    </a:extLst>
+                  </pic:spPr>
+                </pic:pic>
+              </a:graphicData>
+            </a:graphic>
+          </wp:inline>
+        </w:drawing>
+      </w:r>
     </w:p>
     <w:p/>
+    <w:p>
+      <w:r>
+        <w:lastRenderedPageBreak/>
+        <w:t>4. Hidden nodes</w:t>
+      </w:r>
+    </w:p>
+    <w:p>
+      <w:r>
+        <w:t xml:space="preserve">After using a learning rate of 0.085 from experiment number 3, the number of hidden nodes was experimented with. First, 1 hidden node was used, then 2, then double that, until no significant improvement was made. The best accuracy was attained by using 16 hidden nodes. The stopping criterion was checking the validation set MSE every epoch, and if no improvement was made for 5 epochs, it stopped. </w:t>
+      </w:r>
+      <w:r>
+        <w:t xml:space="preserve">The accuracy of the test set was also greatest at 16 hidden nodes. This makes sense because the MSE of the sets also increased past this number of hidden nodes. </w:t>
+      </w:r>
+    </w:p>
+    <w:p>
+      <w:pPr>
+        <w:jc w:val="center"/>
+      </w:pPr>
+      <w:r>
+        <w:rPr>
+          <w:noProof/>
+        </w:rPr>
+        <w:drawing>
+          <wp:inline distT="0" distB="0" distL="0" distR="0" wp14:anchorId="678B2716" wp14:editId="614EF7CC">
+            <wp:extent cx="4417666" cy="3492500"/>
+            <wp:effectExtent l="0" t="0" r="2540" b="0"/>
+            <wp:docPr id="5" name="Picture 5"/>
+            <wp:cNvGraphicFramePr>
+              <a:graphicFrameLocks xmlns:a="http://schemas.openxmlformats.org/drawingml/2006/main" noChangeAspect="1"/>
+            </wp:cNvGraphicFramePr>
+            <a:graphic xmlns:a="http://schemas.openxmlformats.org/drawingml/2006/main">
+              <a:graphicData uri="http://schemas.openxmlformats.org/drawingml/2006/picture">
+                <pic:pic xmlns:pic="http://schemas.openxmlformats.org/drawingml/2006/picture">
+                  <pic:nvPicPr>
+                    <pic:cNvPr id="1" name=""/>
+                    <pic:cNvPicPr/>
+                  </pic:nvPicPr>
+                  <pic:blipFill>
+                    <a:blip r:embed="rId7"/>
+                    <a:stretch>
+                      <a:fillRect/>
+                    </a:stretch>
+                  </pic:blipFill>
+                  <pic:spPr>
+                    <a:xfrm>
+                      <a:off x="0" y="0"/>
+                      <a:ext cx="4429489" cy="3501847"/>
+                    </a:xfrm>
+                    <a:prstGeom prst="rect">
+                      <a:avLst/>
+                    </a:prstGeom>
+                  </pic:spPr>
+                </pic:pic>
+              </a:graphicData>
+            </a:graphic>
+          </wp:inline>
+        </w:drawing>
+      </w:r>
+    </w:p>
+    <w:p>
+      <w:r>
+        <w:t>5. Momentum</w:t>
+      </w:r>
+    </w:p>
+    <w:p>
+      <w:r>
+        <w:t xml:space="preserve">With the learning rate set to 0.085 and number of hidden nodes set to 16, different momentum terms were tested and measured by how many epochs it took to find the best solution. At first, the number of epochs increased as the momentum term increased, but past 0.0375, the number of epochs began to decline. Also, the accuracy rate began to decline past this momentum term, so the number of epochs decreased, but accuracy did as well. This has led me to believe that although a higher momentum term allowed the model to learn faster, i.e. less epochs, it didn’t learn as well. </w:t>
+      </w:r>
+      <w:proofErr w:type="gramStart"/>
+      <w:r>
+        <w:t>So</w:t>
+      </w:r>
+      <w:proofErr w:type="gramEnd"/>
+      <w:r>
+        <w:t xml:space="preserve"> the optimal momentum term for this model is 0.0375.</w:t>
+      </w:r>
+    </w:p>
+    <w:p>
+      <w:pPr>
+        <w:jc w:val="center"/>
+      </w:pPr>
+      <w:r>
+        <w:rPr>
+          <w:noProof/>
+        </w:rPr>
+        <w:drawing>
+          <wp:inline distT="0" distB="0" distL="0" distR="0" wp14:anchorId="784937D4" wp14:editId="5E80B1A6">
+            <wp:extent cx="3429000" cy="2685948"/>
+            <wp:effectExtent l="0" t="0" r="0" b="635"/>
+            <wp:docPr id="6" name="Picture 6"/>
+            <wp:cNvGraphicFramePr>
+              <a:graphicFrameLocks xmlns:a="http://schemas.openxmlformats.org/drawingml/2006/main" noChangeAspect="1"/>
+            </wp:cNvGraphicFramePr>
+            <a:graphic xmlns:a="http://schemas.openxmlformats.org/drawingml/2006/main">
+              <a:graphicData uri="http://schemas.openxmlformats.org/drawingml/2006/picture">
+                <pic:pic xmlns:pic="http://schemas.openxmlformats.org/drawingml/2006/picture">
+                  <pic:nvPicPr>
+                    <pic:cNvPr id="1" name=""/>
+                    <pic:cNvPicPr/>
+                  </pic:nvPicPr>
+                  <pic:blipFill>
+                    <a:blip r:embed="rId8"/>
+                    <a:stretch>
+                      <a:fillRect/>
+                    </a:stretch>
+                  </pic:blipFill>
+                  <pic:spPr>
+                    <a:xfrm>
+                      <a:off x="0" y="0"/>
+                      <a:ext cx="3460308" cy="2710472"/>
+                    </a:xfrm>
+                    <a:prstGeom prst="rect">
+                      <a:avLst/>
+                    </a:prstGeom>
+                  </pic:spPr>
+                </pic:pic>
+              </a:graphicData>
+            </a:graphic>
+          </wp:inline>
+        </w:drawing>
+      </w:r>
+    </w:p>
+    <w:p>
+      <w:r>
+        <w:lastRenderedPageBreak/>
+        <w:t>6. Experiment</w:t>
+      </w:r>
+      <w:bookmarkStart w:id="0" w:name="_GoBack"/>
+      <w:bookmarkEnd w:id="0"/>
+    </w:p>
+    <w:p>
+      <w:r>
+        <w:t xml:space="preserve">For my own experiment, I tested </w:t>
+      </w:r>
+      <w:proofErr w:type="gramStart"/>
+      <w:r>
+        <w:t>whether or not</w:t>
+      </w:r>
+      <w:proofErr w:type="gramEnd"/>
+      <w:r>
+        <w:t xml:space="preserve"> multiple hidden layers improved accuracy. With the previously found optimal values for the learning rate of 0.085 and momentum term of 0.0375, I tested adding hidden layers of size 4 (including the bias node). First the </w:t>
+      </w:r>
+    </w:p>
     <w:sectPr>
       <w:pgSz w:w="12240" w:h="15840"/>
       <w:pgMar w:top="720" w:right="720" w:bottom="720" w:left="720" w:header="720" w:footer="720" w:gutter="0"/>

--- a/writeups/Backprop.docx
+++ b/writeups/Backprop.docx
@@ -457,20 +457,78 @@
         <w:lastRenderedPageBreak/>
         <w:t>6. Experiment</w:t>
       </w:r>
+    </w:p>
+    <w:p>
+      <w:r>
+        <w:t xml:space="preserve">For my own experiment, I tested </w:t>
+      </w:r>
+      <w:r>
+        <w:t>whether</w:t>
+      </w:r>
+      <w:r>
+        <w:t xml:space="preserve"> </w:t>
+      </w:r>
       <w:bookmarkStart w:id="0" w:name="_GoBack"/>
       <w:bookmarkEnd w:id="0"/>
-    </w:p>
-    <w:p>
-      <w:r>
-        <w:t xml:space="preserve">For my own experiment, I tested </w:t>
-      </w:r>
-      <w:proofErr w:type="gramStart"/>
-      <w:r>
-        <w:t>whether or not</w:t>
-      </w:r>
-      <w:proofErr w:type="gramEnd"/>
-      <w:r>
-        <w:t xml:space="preserve"> multiple hidden layers improved accuracy. With the previously found optimal values for the learning rate of 0.085 and momentum term of 0.0375, I tested adding hidden layers of size 4 (including the bias node). First the </w:t>
+      <w:r>
+        <w:t>multiple hidden layers improved accuracy. With the previously found optimal values for the learning rate of 0.085 and momentum term of 0.0375, I tested adding hidden layers of size 4 (including the bias node).</w:t>
+      </w:r>
+      <w:r>
+        <w:t xml:space="preserve"> After testing with 1, 2, 3, and 4 hidden layers, it was clear that the increase of layers past two was making the model less accurate. </w:t>
+      </w:r>
+      <w:r>
+        <w:t xml:space="preserve">Also, with two hidden layers, the model trained for 107 epochs, the most out of any of the number of hidden layers tests. The accuracy at two layers was 33 percent, about half as accurate using just one layer with 16 nodes. </w:t>
+      </w:r>
+      <w:r>
+        <w:t xml:space="preserve">To further my experiment and see if I could get even better accuracy using two layers, I made two layers with the hidden layer closest to the input layer being twice the number of input nodes and the hidden layer closest to the output nodes having half the number of nodes as the first hidden layer. The accuracy with these settings increased to 60 percent, about the same as it was with one layer. </w:t>
+      </w:r>
+      <w:r>
+        <w:t>My conclusion is that until I have learned to utilize deep learning, adding multiple layers will not increase the overall accuracy dramatically.</w:t>
+      </w:r>
+    </w:p>
+    <w:p>
+      <w:pPr>
+        <w:jc w:val="center"/>
+      </w:pPr>
+      <w:r>
+        <w:rPr>
+          <w:noProof/>
+        </w:rPr>
+        <w:drawing>
+          <wp:inline distT="0" distB="0" distL="0" distR="0" wp14:anchorId="4932EBEE" wp14:editId="7A9CF1A5">
+            <wp:extent cx="4483550" cy="3530600"/>
+            <wp:effectExtent l="0" t="0" r="0" b="0"/>
+            <wp:docPr id="2" name="Picture 2"/>
+            <wp:cNvGraphicFramePr>
+              <a:graphicFrameLocks xmlns:a="http://schemas.openxmlformats.org/drawingml/2006/main" noChangeAspect="1"/>
+            </wp:cNvGraphicFramePr>
+            <a:graphic xmlns:a="http://schemas.openxmlformats.org/drawingml/2006/main">
+              <a:graphicData uri="http://schemas.openxmlformats.org/drawingml/2006/picture">
+                <pic:pic xmlns:pic="http://schemas.openxmlformats.org/drawingml/2006/picture">
+                  <pic:nvPicPr>
+                    <pic:cNvPr id="1" name=""/>
+                    <pic:cNvPicPr/>
+                  </pic:nvPicPr>
+                  <pic:blipFill>
+                    <a:blip r:embed="rId9"/>
+                    <a:stretch>
+                      <a:fillRect/>
+                    </a:stretch>
+                  </pic:blipFill>
+                  <pic:spPr>
+                    <a:xfrm>
+                      <a:off x="0" y="0"/>
+                      <a:ext cx="4496203" cy="3540564"/>
+                    </a:xfrm>
+                    <a:prstGeom prst="rect">
+                      <a:avLst/>
+                    </a:prstGeom>
+                  </pic:spPr>
+                </pic:pic>
+              </a:graphicData>
+            </a:graphic>
+          </wp:inline>
+        </w:drawing>
       </w:r>
     </w:p>
     <w:sectPr>
